--- a/avaliacao.docx
+++ b/avaliacao.docx
@@ -48,8 +48,16 @@
         <w:rPr>
           <w:rFonts w:ascii="Times New Roman" w:hAnsi="Times New Roman" w:cs="Times New Roman"/>
         </w:rPr>
-        <w:t xml:space="preserve"> O que é Microsoft Excel ?</w:t>
-      </w:r>
+        <w:t xml:space="preserve"> O que é Microsoft </w:t>
+      </w:r>
+      <w:proofErr w:type="gramStart"/>
+      <w:r>
+        <w:rPr>
+          <w:rFonts w:ascii="Times New Roman" w:hAnsi="Times New Roman" w:cs="Times New Roman"/>
+        </w:rPr>
+        <w:t>Excel ?</w:t>
+      </w:r>
+      <w:proofErr w:type="gramEnd"/>
       <w:r>
         <w:rPr>
           <w:rFonts w:ascii="Times New Roman" w:hAnsi="Times New Roman" w:cs="Times New Roman"/>
@@ -339,8 +347,16 @@
         <w:rPr>
           <w:rFonts w:ascii="Times New Roman" w:hAnsi="Times New Roman" w:cs="Times New Roman"/>
         </w:rPr>
-        <w:t>selecionar celulas</w:t>
-      </w:r>
+        <w:t xml:space="preserve">selecionar </w:t>
+      </w:r>
+      <w:proofErr w:type="spellStart"/>
+      <w:r>
+        <w:rPr>
+          <w:rFonts w:ascii="Times New Roman" w:hAnsi="Times New Roman" w:cs="Times New Roman"/>
+        </w:rPr>
+        <w:t>celulas</w:t>
+      </w:r>
+      <w:proofErr w:type="spellEnd"/>
       <w:r>
         <w:rPr>
           <w:rFonts w:ascii="Times New Roman" w:hAnsi="Times New Roman" w:cs="Times New Roman"/>
@@ -540,8 +556,30 @@
         <w:rPr>
           <w:rFonts w:ascii="Times New Roman" w:hAnsi="Times New Roman" w:cs="Times New Roman"/>
         </w:rPr>
-        <w:t>Média, Agora, Det, Sen</w:t>
-      </w:r>
+        <w:t xml:space="preserve">Média, Agora, </w:t>
+      </w:r>
+      <w:proofErr w:type="spellStart"/>
+      <w:r>
+        <w:rPr>
+          <w:rFonts w:ascii="Times New Roman" w:hAnsi="Times New Roman" w:cs="Times New Roman"/>
+        </w:rPr>
+        <w:t>Det</w:t>
+      </w:r>
+      <w:proofErr w:type="spellEnd"/>
+      <w:r>
+        <w:rPr>
+          <w:rFonts w:ascii="Times New Roman" w:hAnsi="Times New Roman" w:cs="Times New Roman"/>
+        </w:rPr>
+        <w:t xml:space="preserve">, </w:t>
+      </w:r>
+      <w:proofErr w:type="spellStart"/>
+      <w:r>
+        <w:rPr>
+          <w:rFonts w:ascii="Times New Roman" w:hAnsi="Times New Roman" w:cs="Times New Roman"/>
+        </w:rPr>
+        <w:t>Sen</w:t>
+      </w:r>
+      <w:proofErr w:type="spellEnd"/>
     </w:p>
     <w:p>
       <w:pPr>
@@ -576,8 +614,30 @@
         <w:rPr>
           <w:rFonts w:ascii="Times New Roman" w:hAnsi="Times New Roman" w:cs="Times New Roman"/>
         </w:rPr>
-        <w:t>Soma, Maximo, Teto, Total</w:t>
-      </w:r>
+        <w:t xml:space="preserve">Soma, </w:t>
+      </w:r>
+      <w:proofErr w:type="spellStart"/>
+      <w:r>
+        <w:rPr>
+          <w:rFonts w:ascii="Times New Roman" w:hAnsi="Times New Roman" w:cs="Times New Roman"/>
+        </w:rPr>
+        <w:t>Maximo</w:t>
+      </w:r>
+      <w:proofErr w:type="spellEnd"/>
+      <w:r>
+        <w:rPr>
+          <w:rFonts w:ascii="Times New Roman" w:hAnsi="Times New Roman" w:cs="Times New Roman"/>
+        </w:rPr>
+        <w:t xml:space="preserve">, Teto, </w:t>
+      </w:r>
+      <w:proofErr w:type="gramStart"/>
+      <w:r>
+        <w:rPr>
+          <w:rFonts w:ascii="Times New Roman" w:hAnsi="Times New Roman" w:cs="Times New Roman"/>
+        </w:rPr>
+        <w:t>Total</w:t>
+      </w:r>
+      <w:proofErr w:type="gramEnd"/>
     </w:p>
     <w:p>
       <w:pPr>
@@ -590,11 +650,19 @@
           <w:rFonts w:ascii="Times New Roman" w:hAnsi="Times New Roman" w:cs="Times New Roman"/>
         </w:rPr>
       </w:pPr>
-      <w:r>
-        <w:rPr>
-          <w:rFonts w:ascii="Times New Roman" w:hAnsi="Times New Roman" w:cs="Times New Roman"/>
-        </w:rPr>
-        <w:t>Pgto, Mínimo, Soma, Dobro</w:t>
+      <w:proofErr w:type="spellStart"/>
+      <w:r>
+        <w:rPr>
+          <w:rFonts w:ascii="Times New Roman" w:hAnsi="Times New Roman" w:cs="Times New Roman"/>
+        </w:rPr>
+        <w:t>Pgto</w:t>
+      </w:r>
+      <w:proofErr w:type="spellEnd"/>
+      <w:r>
+        <w:rPr>
+          <w:rFonts w:ascii="Times New Roman" w:hAnsi="Times New Roman" w:cs="Times New Roman"/>
+        </w:rPr>
+        <w:t>, Mínimo, Soma, Dobro</w:t>
       </w:r>
     </w:p>
     <w:p>
@@ -953,13 +1021,27 @@
         <w:rPr>
           <w:rFonts w:ascii="Times New Roman" w:hAnsi="Times New Roman" w:cs="Times New Roman"/>
         </w:rPr>
-        <w:t xml:space="preserve"> puxando a sequência lógica </w:t>
-      </w:r>
-      <w:r>
-        <w:rPr>
-          <w:rFonts w:ascii="Times New Roman" w:hAnsi="Times New Roman" w:cs="Times New Roman"/>
-        </w:rPr>
-        <w:t xml:space="preserve"> até a célula A10, na penúltima célula deste intervalo (A9), conterá o conteúdo:</w:t>
+        <w:t xml:space="preserve"> puxando a sequência </w:t>
+      </w:r>
+      <w:proofErr w:type="gramStart"/>
+      <w:r>
+        <w:rPr>
+          <w:rFonts w:ascii="Times New Roman" w:hAnsi="Times New Roman" w:cs="Times New Roman"/>
+        </w:rPr>
+        <w:t xml:space="preserve">lógica </w:t>
+      </w:r>
+      <w:r>
+        <w:rPr>
+          <w:rFonts w:ascii="Times New Roman" w:hAnsi="Times New Roman" w:cs="Times New Roman"/>
+        </w:rPr>
+        <w:t xml:space="preserve"> até</w:t>
+      </w:r>
+      <w:proofErr w:type="gramEnd"/>
+      <w:r>
+        <w:rPr>
+          <w:rFonts w:ascii="Times New Roman" w:hAnsi="Times New Roman" w:cs="Times New Roman"/>
+        </w:rPr>
+        <w:t xml:space="preserve"> a célula A10, na penúltima célula deste intervalo (A9), conterá o conteúdo:</w:t>
       </w:r>
     </w:p>
     <w:p>
@@ -1049,8 +1131,16 @@
         <w:rPr>
           <w:rFonts w:ascii="Times New Roman" w:hAnsi="Times New Roman" w:cs="Times New Roman"/>
         </w:rPr>
-        <w:t>- Qual o significado dos sinais " ##### " quando aparecem em uma célula do Excel ?</w:t>
-      </w:r>
+        <w:t xml:space="preserve">- Qual o significado dos sinais " ##### " quando aparecem em uma célula do </w:t>
+      </w:r>
+      <w:proofErr w:type="gramStart"/>
+      <w:r>
+        <w:rPr>
+          <w:rFonts w:ascii="Times New Roman" w:hAnsi="Times New Roman" w:cs="Times New Roman"/>
+        </w:rPr>
+        <w:t>Excel ?</w:t>
+      </w:r>
+      <w:proofErr w:type="gramEnd"/>
     </w:p>
     <w:p>
       <w:pPr>
@@ -1373,8 +1463,30 @@
         <w:rPr>
           <w:rFonts w:ascii="Times New Roman" w:hAnsi="Times New Roman" w:cs="Times New Roman"/>
         </w:rPr>
-        <w:t>- No Microsoft Excel, sejam os seguintes valores contidos nas células A1=7, A2=9, B1=6, B2=6. O valor que resultaria na célula C3, se esta contivesse a fórmula =MEDIA(A1:B2), seria de :</w:t>
-      </w:r>
+        <w:t>- No Microsoft Excel, sejam os seguintes valores contidos nas células A1=7, A2=9, B1=6, B2=6. O valor que resultaria na célula C3, se esta contivesse a fórmula =</w:t>
+      </w:r>
+      <w:proofErr w:type="gramStart"/>
+      <w:r>
+        <w:rPr>
+          <w:rFonts w:ascii="Times New Roman" w:hAnsi="Times New Roman" w:cs="Times New Roman"/>
+        </w:rPr>
+        <w:t>MEDIA(</w:t>
+      </w:r>
+      <w:proofErr w:type="gramEnd"/>
+      <w:r>
+        <w:rPr>
+          <w:rFonts w:ascii="Times New Roman" w:hAnsi="Times New Roman" w:cs="Times New Roman"/>
+        </w:rPr>
+        <w:t xml:space="preserve">A1:B2), seria </w:t>
+      </w:r>
+      <w:proofErr w:type="gramStart"/>
+      <w:r>
+        <w:rPr>
+          <w:rFonts w:ascii="Times New Roman" w:hAnsi="Times New Roman" w:cs="Times New Roman"/>
+        </w:rPr>
+        <w:t>de :</w:t>
+      </w:r>
+      <w:proofErr w:type="gramEnd"/>
     </w:p>
     <w:p>
       <w:pPr>
@@ -1609,7 +1721,7 @@
                 <v:shape id="_x0000_i1025" type="#_x0000_t75" style="width:95.25pt;height:20.25pt" o:ole="">
                   <v:imagedata r:id="rId8" o:title=""/>
                 </v:shape>
-                <o:OLEObject Type="Embed" ProgID="PBrush" ShapeID="_x0000_i1025" DrawAspect="Content" ObjectID="_1819521509" r:id="rId9"/>
+                <o:OLEObject Type="Embed" ProgID="PBrush" ShapeID="_x0000_i1025" DrawAspect="Content" ObjectID="_1820216548" r:id="rId9"/>
               </w:object>
             </w:r>
           </w:p>
@@ -1643,7 +1755,7 @@
                 <v:shape id="_x0000_i1026" type="#_x0000_t75" style="width:69pt;height:24pt" o:ole="">
                   <v:imagedata r:id="rId10" o:title=""/>
                 </v:shape>
-                <o:OLEObject Type="Embed" ProgID="PBrush" ShapeID="_x0000_i1026" DrawAspect="Content" ObjectID="_1819521510" r:id="rId11"/>
+                <o:OLEObject Type="Embed" ProgID="PBrush" ShapeID="_x0000_i1026" DrawAspect="Content" ObjectID="_1820216549" r:id="rId11"/>
               </w:object>
             </w:r>
           </w:p>
@@ -1677,7 +1789,7 @@
                 <v:shape id="_x0000_i1027" type="#_x0000_t75" style="width:59.25pt;height:17.25pt" o:ole="">
                   <v:imagedata r:id="rId12" o:title=""/>
                 </v:shape>
-                <o:OLEObject Type="Embed" ProgID="PBrush" ShapeID="_x0000_i1027" DrawAspect="Content" ObjectID="_1819521511" r:id="rId13"/>
+                <o:OLEObject Type="Embed" ProgID="PBrush" ShapeID="_x0000_i1027" DrawAspect="Content" ObjectID="_1820216550" r:id="rId13"/>
               </w:object>
             </w:r>
           </w:p>
@@ -1711,7 +1823,7 @@
                 <v:shape id="_x0000_i1028" type="#_x0000_t75" style="width:30.75pt;height:22.5pt" o:ole="">
                   <v:imagedata r:id="rId14" o:title=""/>
                 </v:shape>
-                <o:OLEObject Type="Embed" ProgID="PBrush" ShapeID="_x0000_i1028" DrawAspect="Content" ObjectID="_1819521512" r:id="rId15"/>
+                <o:OLEObject Type="Embed" ProgID="PBrush" ShapeID="_x0000_i1028" DrawAspect="Content" ObjectID="_1820216551" r:id="rId15"/>
               </w:object>
             </w:r>
           </w:p>
@@ -1745,7 +1857,7 @@
                 <v:shape id="_x0000_i1029" type="#_x0000_t75" style="width:31.5pt;height:21pt" o:ole="">
                   <v:imagedata r:id="rId16" o:title=""/>
                 </v:shape>
-                <o:OLEObject Type="Embed" ProgID="PBrush" ShapeID="_x0000_i1029" DrawAspect="Content" ObjectID="_1819521513" r:id="rId17"/>
+                <o:OLEObject Type="Embed" ProgID="PBrush" ShapeID="_x0000_i1029" DrawAspect="Content" ObjectID="_1820216552" r:id="rId17"/>
               </w:object>
             </w:r>
           </w:p>
@@ -1779,7 +1891,7 @@
                 <v:shape id="_x0000_i1030" type="#_x0000_t75" style="width:27.75pt;height:21pt" o:ole="">
                   <v:imagedata r:id="rId18" o:title=""/>
                 </v:shape>
-                <o:OLEObject Type="Embed" ProgID="PBrush" ShapeID="_x0000_i1030" DrawAspect="Content" ObjectID="_1819521514" r:id="rId19"/>
+                <o:OLEObject Type="Embed" ProgID="PBrush" ShapeID="_x0000_i1030" DrawAspect="Content" ObjectID="_1820216553" r:id="rId19"/>
               </w:object>
             </w:r>
           </w:p>
@@ -1892,7 +2004,7 @@
                 <v:shape id="_x0000_i1031" type="#_x0000_t75" style="width:51.75pt;height:46.5pt" o:ole="">
                   <v:imagedata r:id="rId21" o:title=""/>
                 </v:shape>
-                <o:OLEObject Type="Embed" ProgID="PBrush" ShapeID="_x0000_i1031" DrawAspect="Content" ObjectID="_1819521515" r:id="rId22"/>
+                <o:OLEObject Type="Embed" ProgID="PBrush" ShapeID="_x0000_i1031" DrawAspect="Content" ObjectID="_1820216554" r:id="rId22"/>
               </w:object>
             </w:r>
           </w:p>
@@ -1926,7 +2038,7 @@
                 <v:shape id="_x0000_i1032" type="#_x0000_t75" style="width:30pt;height:20.25pt" o:ole="">
                   <v:imagedata r:id="rId23" o:title=""/>
                 </v:shape>
-                <o:OLEObject Type="Embed" ProgID="PBrush" ShapeID="_x0000_i1032" DrawAspect="Content" ObjectID="_1819521516" r:id="rId24"/>
+                <o:OLEObject Type="Embed" ProgID="PBrush" ShapeID="_x0000_i1032" DrawAspect="Content" ObjectID="_1820216555" r:id="rId24"/>
               </w:object>
             </w:r>
           </w:p>
@@ -1960,7 +2072,7 @@
                 <v:shape id="_x0000_i1033" type="#_x0000_t75" style="width:35.25pt;height:27.75pt" o:ole="">
                   <v:imagedata r:id="rId25" o:title=""/>
                 </v:shape>
-                <o:OLEObject Type="Embed" ProgID="PBrush" ShapeID="_x0000_i1033" DrawAspect="Content" ObjectID="_1819521517" r:id="rId26"/>
+                <o:OLEObject Type="Embed" ProgID="PBrush" ShapeID="_x0000_i1033" DrawAspect="Content" ObjectID="_1820216556" r:id="rId26"/>
               </w:object>
             </w:r>
           </w:p>
@@ -2323,7 +2435,7 @@
                 <v:shape id="_x0000_i1034" type="#_x0000_t75" style="width:30.75pt;height:24pt" o:ole="">
                   <v:imagedata r:id="rId30" o:title=""/>
                 </v:shape>
-                <o:OLEObject Type="Embed" ProgID="PBrush" ShapeID="_x0000_i1034" DrawAspect="Content" ObjectID="_1819521518" r:id="rId31"/>
+                <o:OLEObject Type="Embed" ProgID="PBrush" ShapeID="_x0000_i1034" DrawAspect="Content" ObjectID="_1820216557" r:id="rId31"/>
               </w:object>
             </w:r>
           </w:p>
@@ -2357,7 +2469,7 @@
                 <v:shape id="_x0000_i1035" type="#_x0000_t75" style="width:44.25pt;height:54pt" o:ole="">
                   <v:imagedata r:id="rId32" o:title=""/>
                 </v:shape>
-                <o:OLEObject Type="Embed" ProgID="PBrush" ShapeID="_x0000_i1035" DrawAspect="Content" ObjectID="_1819521519" r:id="rId33"/>
+                <o:OLEObject Type="Embed" ProgID="PBrush" ShapeID="_x0000_i1035" DrawAspect="Content" ObjectID="_1820216558" r:id="rId33"/>
               </w:object>
             </w:r>
           </w:p>
@@ -2391,7 +2503,7 @@
                 <v:shape id="_x0000_i1036" type="#_x0000_t75" style="width:57pt;height:58.5pt" o:ole="">
                   <v:imagedata r:id="rId34" o:title=""/>
                 </v:shape>
-                <o:OLEObject Type="Embed" ProgID="PBrush" ShapeID="_x0000_i1036" DrawAspect="Content" ObjectID="_1819521520" r:id="rId35"/>
+                <o:OLEObject Type="Embed" ProgID="PBrush" ShapeID="_x0000_i1036" DrawAspect="Content" ObjectID="_1820216559" r:id="rId35"/>
               </w:object>
             </w:r>
           </w:p>
@@ -2425,7 +2537,7 @@
                 <v:shape id="_x0000_i1037" type="#_x0000_t75" style="width:30.75pt;height:24.75pt" o:ole="">
                   <v:imagedata r:id="rId36" o:title=""/>
                 </v:shape>
-                <o:OLEObject Type="Embed" ProgID="PBrush" ShapeID="_x0000_i1037" DrawAspect="Content" ObjectID="_1819521521" r:id="rId37"/>
+                <o:OLEObject Type="Embed" ProgID="PBrush" ShapeID="_x0000_i1037" DrawAspect="Content" ObjectID="_1820216560" r:id="rId37"/>
               </w:object>
             </w:r>
           </w:p>
@@ -2538,7 +2650,7 @@
                 <v:shape id="_x0000_i1038" type="#_x0000_t75" style="width:34.5pt;height:43.5pt" o:ole="">
                   <v:imagedata r:id="rId39" o:title=""/>
                 </v:shape>
-                <o:OLEObject Type="Embed" ProgID="PBrush" ShapeID="_x0000_i1038" DrawAspect="Content" ObjectID="_1819521522" r:id="rId40"/>
+                <o:OLEObject Type="Embed" ProgID="PBrush" ShapeID="_x0000_i1038" DrawAspect="Content" ObjectID="_1820216561" r:id="rId40"/>
               </w:object>
             </w:r>
           </w:p>
@@ -2572,7 +2684,7 @@
                 <v:shape id="_x0000_i1039" type="#_x0000_t75" style="width:36pt;height:40.5pt" o:ole="">
                   <v:imagedata r:id="rId41" o:title=""/>
                 </v:shape>
-                <o:OLEObject Type="Embed" ProgID="PBrush" ShapeID="_x0000_i1039" DrawAspect="Content" ObjectID="_1819521523" r:id="rId42"/>
+                <o:OLEObject Type="Embed" ProgID="PBrush" ShapeID="_x0000_i1039" DrawAspect="Content" ObjectID="_1820216562" r:id="rId42"/>
               </w:object>
             </w:r>
           </w:p>
@@ -2606,7 +2718,7 @@
                 <v:shape id="_x0000_i1040" type="#_x0000_t75" style="width:33.75pt;height:36pt" o:ole="">
                   <v:imagedata r:id="rId43" o:title=""/>
                 </v:shape>
-                <o:OLEObject Type="Embed" ProgID="PBrush" ShapeID="_x0000_i1040" DrawAspect="Content" ObjectID="_1819521524" r:id="rId44"/>
+                <o:OLEObject Type="Embed" ProgID="PBrush" ShapeID="_x0000_i1040" DrawAspect="Content" ObjectID="_1820216563" r:id="rId44"/>
               </w:object>
             </w:r>
           </w:p>
@@ -2712,7 +2824,7 @@
                 <v:shape id="_x0000_i1041" type="#_x0000_t75" style="width:39.75pt;height:51pt" o:ole="">
                   <v:imagedata r:id="rId46" o:title=""/>
                 </v:shape>
-                <o:OLEObject Type="Embed" ProgID="PBrush" ShapeID="_x0000_i1041" DrawAspect="Content" ObjectID="_1819521525" r:id="rId47"/>
+                <o:OLEObject Type="Embed" ProgID="PBrush" ShapeID="_x0000_i1041" DrawAspect="Content" ObjectID="_1820216564" r:id="rId47"/>
               </w:object>
             </w:r>
           </w:p>
@@ -2746,7 +2858,7 @@
                 <v:shape id="_x0000_i1042" type="#_x0000_t75" style="width:33.75pt;height:54.75pt" o:ole="">
                   <v:imagedata r:id="rId48" o:title=""/>
                 </v:shape>
-                <o:OLEObject Type="Embed" ProgID="PBrush" ShapeID="_x0000_i1042" DrawAspect="Content" ObjectID="_1819521526" r:id="rId49"/>
+                <o:OLEObject Type="Embed" ProgID="PBrush" ShapeID="_x0000_i1042" DrawAspect="Content" ObjectID="_1820216565" r:id="rId49"/>
               </w:object>
             </w:r>
           </w:p>
@@ -3074,27 +3186,10 @@
     </w:p>
     <w:p>
       <w:pPr>
-        <w:pStyle w:val="PargrafodaLista"/>
-        <w:numPr>
-          <w:ilvl w:val="0"/>
-          <w:numId w:val="5"/>
-        </w:numPr>
-        <w:rPr>
-          <w:rFonts w:ascii="Times New Roman" w:hAnsi="Times New Roman" w:cs="Times New Roman"/>
-        </w:rPr>
-      </w:pPr>
-      <w:r>
-        <w:rPr>
-          <w:rFonts w:ascii="Times New Roman" w:hAnsi="Times New Roman" w:cs="Times New Roman"/>
-        </w:rPr>
-        <w:t>Crie um modelo de planilha de orçamento pessoal, importante que seja prático, intuitivo e utilizável</w:t>
-      </w:r>
-      <w:r>
-        <w:rPr>
-          <w:rFonts w:ascii="Times New Roman" w:hAnsi="Times New Roman" w:cs="Times New Roman"/>
-        </w:rPr>
-        <w:t>. Faça um print e cole a imagem logo abaixo.</w:t>
-      </w:r>
+        <w:rPr>
+          <w:rFonts w:ascii="Times New Roman" w:hAnsi="Times New Roman" w:cs="Times New Roman"/>
+        </w:rPr>
+      </w:pPr>
     </w:p>
     <w:sectPr>
       <w:headerReference w:type="default" r:id="rId52"/>
